--- a/modules/docs/dviTemplate.docx
+++ b/modules/docs/dviTemplate.docx
@@ -663,7 +663,13 @@
       <w:bookmarkEnd w:id="2"/>
       <w:bookmarkEnd w:id="3"/>
       <w:r>
-        <w:t>{{emailAddress}}</w:t>
+        <w:t>{</w:t>
+      </w:r>
+      <w:r>
+        <w:t>emailAddress</w:t>
+      </w:r>
+      <w:r>
+        <w:t>}</w:t>
       </w:r>
     </w:p>
     <w:p>
@@ -1594,16 +1600,7 @@
         <w:jc w:val="both"/>
       </w:pPr>
       <w:r>
-        <w:t>_______________________________________________________</w:t>
-      </w:r>
-      <w:r>
-        <w:t>__</w:t>
-      </w:r>
-      <w:r>
-        <w:t>__</w:t>
-      </w:r>
-      <w:r>
-        <w:t>__________________</w:t>
+        <w:t>{siteOwnerName}</w:t>
       </w:r>
     </w:p>
     <w:p>
@@ -1617,19 +1614,9 @@
       </w:r>
       <w:r>
         <w:tab/>
-        <w:t>___________________________________________________</w:t>
-      </w:r>
-      <w:r>
-        <w:t>__</w:t>
-      </w:r>
-      <w:r>
-        <w:t>_</w:t>
-      </w:r>
-      <w:r>
-        <w:t>_________</w:t>
-      </w:r>
-      <w:r>
-        <w:t>__</w:t>
+      </w:r>
+      <w:r>
+        <w:t>{siteOwnerAddress}</w:t>
       </w:r>
     </w:p>
     <w:p>
@@ -1643,7 +1630,15 @@
       </w:r>
       <w:r>
         <w:tab/>
-        <w:t>__________________</w:t>
+      </w:r>
+      <w:r>
+        <w:t>{</w:t>
+      </w:r>
+      <w:r>
+        <w:t>siteOwnerPhone</w:t>
+      </w:r>
+      <w:r>
+        <w:t>}</w:t>
       </w:r>
       <w:r>
         <w:tab/>
@@ -1681,19 +1676,13 @@
         <w:tab/>
       </w:r>
       <w:r>
-        <w:t>____________________________________</w:t>
-      </w:r>
-      <w:r>
-        <w:t>___</w:t>
-      </w:r>
-      <w:r>
-        <w:t>_______</w:t>
-      </w:r>
-      <w:r>
-        <w:t>______</w:t>
-      </w:r>
-      <w:r>
-        <w:t>_</w:t>
+        <w:t>{</w:t>
+      </w:r>
+      <w:r>
+        <w:t>trackingSite</w:t>
+      </w:r>
+      <w:r>
+        <w:t>}</w:t>
       </w:r>
     </w:p>
     <w:p>
